--- a/Process Documentation/NodeMCU_1.0 Setup.docx
+++ b/Process Documentation/NodeMCU_1.0 Setup.docx
@@ -96,6 +96,67 @@
       <w:r>
         <w:t>Library Setup</w:t>
       </w:r>
+      <w:r>
+        <w:t xml:space="preserve"> - </w:t>
+      </w:r>
+      <w:hyperlink r:id="rId8" w:history="1">
+        <w:r>
+          <w:rPr>
+            <w:rStyle w:val="Hyperlink"/>
+          </w:rPr>
+          <w:t>https://github.com/esp8266/Arduino</w:t>
+        </w:r>
+      </w:hyperlink>
+    </w:p>
+    <w:p>
+      <w:pPr>
+        <w:rPr>
+          <w:color w:val="0563C1" w:themeColor="hyperlink"/>
+          <w:u w:val="single"/>
+        </w:rPr>
+      </w:pPr>
+      <w:bookmarkStart w:id="0" w:name="_GoBack"/>
+      <w:r>
+        <w:rPr>
+          <w:noProof/>
+        </w:rPr>
+        <w:drawing>
+          <wp:inline distT="0" distB="0" distL="0" distR="0" wp14:anchorId="64ABD53B" wp14:editId="7AC58C9D">
+            <wp:extent cx="6984100" cy="3895725"/>
+            <wp:effectExtent l="0" t="0" r="7620" b="0"/>
+            <wp:docPr id="6" name="Picture 6"/>
+            <wp:cNvGraphicFramePr>
+              <a:graphicFrameLocks xmlns:a="http://schemas.openxmlformats.org/drawingml/2006/main" noChangeAspect="1"/>
+            </wp:cNvGraphicFramePr>
+            <a:graphic xmlns:a="http://schemas.openxmlformats.org/drawingml/2006/main">
+              <a:graphicData uri="http://schemas.openxmlformats.org/drawingml/2006/picture">
+                <pic:pic xmlns:pic="http://schemas.openxmlformats.org/drawingml/2006/picture">
+                  <pic:nvPicPr>
+                    <pic:cNvPr id="1" name=""/>
+                    <pic:cNvPicPr/>
+                  </pic:nvPicPr>
+                  <pic:blipFill>
+                    <a:blip r:embed="rId9"/>
+                    <a:stretch>
+                      <a:fillRect/>
+                    </a:stretch>
+                  </pic:blipFill>
+                  <pic:spPr>
+                    <a:xfrm>
+                      <a:off x="0" y="0"/>
+                      <a:ext cx="6994280" cy="3901403"/>
+                    </a:xfrm>
+                    <a:prstGeom prst="rect">
+                      <a:avLst/>
+                    </a:prstGeom>
+                  </pic:spPr>
+                </pic:pic>
+              </a:graphicData>
+            </a:graphic>
+          </wp:inline>
+        </w:drawing>
+      </w:r>
+      <w:bookmarkEnd w:id="0"/>
     </w:p>
     <w:p>
       <w:pPr>
@@ -109,9 +170,10 @@
         </w:rPr>
       </w:pPr>
       <w:r>
+        <w:lastRenderedPageBreak/>
         <w:t xml:space="preserve">Clone github: </w:t>
       </w:r>
-      <w:hyperlink r:id="rId8" w:history="1">
+      <w:hyperlink r:id="rId10" w:history="1">
         <w:r>
           <w:rPr>
             <w:rStyle w:val="Hyperlink"/>
@@ -141,7 +203,7 @@
                     <pic:cNvPicPr/>
                   </pic:nvPicPr>
                   <pic:blipFill>
-                    <a:blip r:embed="rId9"/>
+                    <a:blip r:embed="rId11"/>
                     <a:stretch>
                       <a:fillRect/>
                     </a:stretch>
@@ -221,155 +283,11 @@
         <w:rPr>
           <w:noProof/>
         </w:rPr>
-        <w:lastRenderedPageBreak/>
         <w:drawing>
           <wp:inline distT="0" distB="0" distL="0" distR="0" wp14:anchorId="2A18EC78" wp14:editId="19347D81">
             <wp:extent cx="3824699" cy="1990725"/>
             <wp:effectExtent l="0" t="0" r="4445" b="0"/>
             <wp:docPr id="3" name="Picture 3"/>
-            <wp:cNvGraphicFramePr>
-              <a:graphicFrameLocks xmlns:a="http://schemas.openxmlformats.org/drawingml/2006/main" noChangeAspect="1"/>
-            </wp:cNvGraphicFramePr>
-            <a:graphic xmlns:a="http://schemas.openxmlformats.org/drawingml/2006/main">
-              <a:graphicData uri="http://schemas.openxmlformats.org/drawingml/2006/picture">
-                <pic:pic xmlns:pic="http://schemas.openxmlformats.org/drawingml/2006/picture">
-                  <pic:nvPicPr>
-                    <pic:cNvPr id="1" name=""/>
-                    <pic:cNvPicPr/>
-                  </pic:nvPicPr>
-                  <pic:blipFill>
-                    <a:blip r:embed="rId10"/>
-                    <a:stretch>
-                      <a:fillRect/>
-                    </a:stretch>
-                  </pic:blipFill>
-                  <pic:spPr>
-                    <a:xfrm>
-                      <a:off x="0" y="0"/>
-                      <a:ext cx="3840860" cy="1999137"/>
-                    </a:xfrm>
-                    <a:prstGeom prst="rect">
-                      <a:avLst/>
-                    </a:prstGeom>
-                  </pic:spPr>
-                </pic:pic>
-              </a:graphicData>
-            </a:graphic>
-          </wp:inline>
-        </w:drawing>
-      </w:r>
-    </w:p>
-    <w:p>
-      <w:pPr>
-        <w:pStyle w:val="Style1"/>
-        <w:rPr>
-          <w:color w:val="auto"/>
-        </w:rPr>
-      </w:pPr>
-      <w:r>
-        <w:t>Upload a sketch</w:t>
-      </w:r>
-    </w:p>
-    <w:p>
-      <w:pPr>
-        <w:pStyle w:val="ListParagraph"/>
-        <w:numPr>
-          <w:ilvl w:val="0"/>
-          <w:numId w:val="1"/>
-        </w:numPr>
-      </w:pPr>
-      <w:r>
-        <w:t>Open file</w:t>
-      </w:r>
-      <w:r>
-        <w:t xml:space="preserve"> e.g.</w:t>
-      </w:r>
-      <w:r>
-        <w:t xml:space="preserve"> “</w:t>
-      </w:r>
-      <w:r>
-        <w:t>WiFiAccessPoint_v0.1</w:t>
-      </w:r>
-      <w:r>
-        <w:t xml:space="preserve">” </w:t>
-      </w:r>
-      <w:r>
-        <w:t xml:space="preserve">from </w:t>
-      </w:r>
-      <w:hyperlink r:id="rId11" w:history="1">
-        <w:r>
-          <w:rPr>
-            <w:rStyle w:val="Hyperlink"/>
-          </w:rPr>
-          <w:t>https://github.com/arsalansabet/Gas-Sensor/tree/master/Code/Test%20Code</w:t>
-        </w:r>
-      </w:hyperlink>
-      <w:r>
-        <w:t xml:space="preserve"> </w:t>
-      </w:r>
-    </w:p>
-    <w:p>
-      <w:pPr>
-        <w:pStyle w:val="ListParagraph"/>
-        <w:numPr>
-          <w:ilvl w:val="1"/>
-          <w:numId w:val="1"/>
-        </w:numPr>
-      </w:pPr>
-      <w:r>
-        <w:t>And select the NodeMCU 1.0… as your board</w:t>
-      </w:r>
-    </w:p>
-    <w:p>
-      <w:pPr>
-        <w:pStyle w:val="ListParagraph"/>
-        <w:numPr>
-          <w:ilvl w:val="1"/>
-          <w:numId w:val="1"/>
-        </w:numPr>
-      </w:pPr>
-      <w:r>
-        <w:t>Make sure the programmer is “AVRISP mkII”</w:t>
-      </w:r>
-    </w:p>
-    <w:p>
-      <w:pPr>
-        <w:pStyle w:val="ListParagraph"/>
-        <w:numPr>
-          <w:ilvl w:val="1"/>
-          <w:numId w:val="1"/>
-        </w:numPr>
-      </w:pPr>
-      <w:r>
-        <w:t>Open the serial monitor to see printin statements from the ESP</w:t>
-      </w:r>
-    </w:p>
-    <w:p>
-      <w:pPr>
-        <w:pStyle w:val="ListParagraph"/>
-        <w:numPr>
-          <w:ilvl w:val="1"/>
-          <w:numId w:val="1"/>
-        </w:numPr>
-      </w:pPr>
-      <w:r>
-        <w:t>Select the proper port, this will vary from PC to PC. Ports are shown as “COMx”</w:t>
-      </w:r>
-    </w:p>
-    <w:p>
-      <w:pPr>
-        <w:jc w:val="center"/>
-      </w:pPr>
-      <w:bookmarkStart w:id="0" w:name="_GoBack"/>
-      <w:r>
-        <w:rPr>
-          <w:noProof/>
-        </w:rPr>
-        <w:drawing>
-          <wp:inline distT="0" distB="0" distL="0" distR="0" wp14:anchorId="619C1496" wp14:editId="0092AC36">
-            <wp:extent cx="5333717" cy="4581525"/>
-            <wp:effectExtent l="0" t="0" r="635" b="0"/>
-            <wp:docPr id="2" name="Picture 2"/>
             <wp:cNvGraphicFramePr>
               <a:graphicFrameLocks xmlns:a="http://schemas.openxmlformats.org/drawingml/2006/main" noChangeAspect="1"/>
             </wp:cNvGraphicFramePr>
@@ -389,6 +307,149 @@
                   <pic:spPr>
                     <a:xfrm>
                       <a:off x="0" y="0"/>
+                      <a:ext cx="3840860" cy="1999137"/>
+                    </a:xfrm>
+                    <a:prstGeom prst="rect">
+                      <a:avLst/>
+                    </a:prstGeom>
+                  </pic:spPr>
+                </pic:pic>
+              </a:graphicData>
+            </a:graphic>
+          </wp:inline>
+        </w:drawing>
+      </w:r>
+    </w:p>
+    <w:p>
+      <w:pPr>
+        <w:pStyle w:val="Style1"/>
+        <w:rPr>
+          <w:color w:val="auto"/>
+        </w:rPr>
+      </w:pPr>
+      <w:r>
+        <w:t>Upload a sketch</w:t>
+      </w:r>
+    </w:p>
+    <w:p>
+      <w:pPr>
+        <w:pStyle w:val="ListParagraph"/>
+        <w:numPr>
+          <w:ilvl w:val="0"/>
+          <w:numId w:val="1"/>
+        </w:numPr>
+      </w:pPr>
+      <w:r>
+        <w:t>Open file</w:t>
+      </w:r>
+      <w:r>
+        <w:t xml:space="preserve"> e.g.</w:t>
+      </w:r>
+      <w:r>
+        <w:t xml:space="preserve"> “</w:t>
+      </w:r>
+      <w:r>
+        <w:t>WiFiAccessPoint_v0.1</w:t>
+      </w:r>
+      <w:r>
+        <w:t xml:space="preserve">” </w:t>
+      </w:r>
+      <w:r>
+        <w:t xml:space="preserve">from </w:t>
+      </w:r>
+      <w:hyperlink r:id="rId13" w:history="1">
+        <w:r>
+          <w:rPr>
+            <w:rStyle w:val="Hyperlink"/>
+          </w:rPr>
+          <w:t>https://github.com/arsalansabet/Gas-Sensor/tree/master/Code/Test%20Code</w:t>
+        </w:r>
+      </w:hyperlink>
+      <w:r>
+        <w:t xml:space="preserve"> </w:t>
+      </w:r>
+    </w:p>
+    <w:p>
+      <w:pPr>
+        <w:pStyle w:val="ListParagraph"/>
+        <w:numPr>
+          <w:ilvl w:val="1"/>
+          <w:numId w:val="1"/>
+        </w:numPr>
+      </w:pPr>
+      <w:r>
+        <w:t>And select the NodeMCU 1.0… as your board</w:t>
+      </w:r>
+    </w:p>
+    <w:p>
+      <w:pPr>
+        <w:pStyle w:val="ListParagraph"/>
+        <w:numPr>
+          <w:ilvl w:val="1"/>
+          <w:numId w:val="1"/>
+        </w:numPr>
+      </w:pPr>
+      <w:r>
+        <w:t>Make sure the programmer is “AVRISP mkII”</w:t>
+      </w:r>
+    </w:p>
+    <w:p>
+      <w:pPr>
+        <w:pStyle w:val="ListParagraph"/>
+        <w:numPr>
+          <w:ilvl w:val="1"/>
+          <w:numId w:val="1"/>
+        </w:numPr>
+      </w:pPr>
+      <w:r>
+        <w:t>Open the serial monitor to see printin statements from the ESP</w:t>
+      </w:r>
+    </w:p>
+    <w:p>
+      <w:pPr>
+        <w:pStyle w:val="ListParagraph"/>
+        <w:numPr>
+          <w:ilvl w:val="1"/>
+          <w:numId w:val="1"/>
+        </w:numPr>
+      </w:pPr>
+      <w:r>
+        <w:t>Select the proper port, this will vary from PC to PC. Ports are shown as “COMx”</w:t>
+      </w:r>
+    </w:p>
+    <w:p>
+      <w:pPr>
+        <w:jc w:val="center"/>
+      </w:pPr>
+      <w:r>
+        <w:rPr>
+          <w:noProof/>
+        </w:rPr>
+        <w:lastRenderedPageBreak/>
+        <w:drawing>
+          <wp:inline distT="0" distB="0" distL="0" distR="0" wp14:anchorId="619C1496" wp14:editId="0092AC36">
+            <wp:extent cx="5333717" cy="4581525"/>
+            <wp:effectExtent l="0" t="0" r="635" b="0"/>
+            <wp:docPr id="2" name="Picture 2"/>
+            <wp:cNvGraphicFramePr>
+              <a:graphicFrameLocks xmlns:a="http://schemas.openxmlformats.org/drawingml/2006/main" noChangeAspect="1"/>
+            </wp:cNvGraphicFramePr>
+            <a:graphic xmlns:a="http://schemas.openxmlformats.org/drawingml/2006/main">
+              <a:graphicData uri="http://schemas.openxmlformats.org/drawingml/2006/picture">
+                <pic:pic xmlns:pic="http://schemas.openxmlformats.org/drawingml/2006/picture">
+                  <pic:nvPicPr>
+                    <pic:cNvPr id="1" name=""/>
+                    <pic:cNvPicPr/>
+                  </pic:nvPicPr>
+                  <pic:blipFill>
+                    <a:blip r:embed="rId14"/>
+                    <a:stretch>
+                      <a:fillRect/>
+                    </a:stretch>
+                  </pic:blipFill>
+                  <pic:spPr>
+                    <a:xfrm>
+                      <a:off x="0" y="0"/>
                       <a:ext cx="5424630" cy="4659617"/>
                     </a:xfrm>
                     <a:prstGeom prst="rect">
@@ -401,7 +462,6 @@
           </wp:inline>
         </w:drawing>
       </w:r>
-      <w:bookmarkEnd w:id="0"/>
     </w:p>
     <w:sectPr>
       <w:pgSz w:w="12240" w:h="15840"/>

--- a/Process Documentation/NodeMCU_1.0 Setup.docx
+++ b/Process Documentation/NodeMCU_1.0 Setup.docx
@@ -93,18 +93,38 @@
           <w:color w:val="auto"/>
         </w:rPr>
       </w:pPr>
-      <w:r>
-        <w:t>Library Setup</w:t>
-      </w:r>
-      <w:r>
-        <w:t xml:space="preserve"> - </w:t>
+      <w:bookmarkStart w:id="0" w:name="_Hlk480451500"/>
+      <w:r>
+        <w:t>Board</w:t>
+      </w:r>
+      <w:r>
+        <w:t xml:space="preserve"> Setup</w:t>
+      </w:r>
+      <w:r>
+        <w:t xml:space="preserve"> </w:t>
+      </w:r>
+      <w:bookmarkEnd w:id="0"/>
+      <w:r>
+        <w:t xml:space="preserve">- </w:t>
       </w:r>
       <w:hyperlink r:id="rId8" w:history="1">
         <w:r>
           <w:rPr>
             <w:rStyle w:val="Hyperlink"/>
           </w:rPr>
-          <w:t>https://github.com/esp8266/Arduino</w:t>
+          <w:t>https://github.co</w:t>
+        </w:r>
+        <w:r>
+          <w:rPr>
+            <w:rStyle w:val="Hyperlink"/>
+          </w:rPr>
+          <w:t>m</w:t>
+        </w:r>
+        <w:r>
+          <w:rPr>
+            <w:rStyle w:val="Hyperlink"/>
+          </w:rPr>
+          <w:t>/esp8266/Arduino</w:t>
         </w:r>
       </w:hyperlink>
     </w:p>
@@ -115,15 +135,14 @@
           <w:u w:val="single"/>
         </w:rPr>
       </w:pPr>
-      <w:bookmarkStart w:id="0" w:name="_GoBack"/>
       <w:r>
         <w:rPr>
           <w:noProof/>
         </w:rPr>
         <w:drawing>
-          <wp:inline distT="0" distB="0" distL="0" distR="0" wp14:anchorId="64ABD53B" wp14:editId="7AC58C9D">
-            <wp:extent cx="6984100" cy="3895725"/>
-            <wp:effectExtent l="0" t="0" r="7620" b="0"/>
+          <wp:inline distT="0" distB="0" distL="0" distR="0" wp14:anchorId="64ABD53B" wp14:editId="309DAE51">
+            <wp:extent cx="5726430" cy="3194197"/>
+            <wp:effectExtent l="0" t="0" r="7620" b="6350"/>
             <wp:docPr id="6" name="Picture 6"/>
             <wp:cNvGraphicFramePr>
               <a:graphicFrameLocks xmlns:a="http://schemas.openxmlformats.org/drawingml/2006/main" noChangeAspect="1"/>
@@ -144,7 +163,7 @@
                   <pic:spPr>
                     <a:xfrm>
                       <a:off x="0" y="0"/>
-                      <a:ext cx="6994280" cy="3901403"/>
+                      <a:ext cx="5746022" cy="3205126"/>
                     </a:xfrm>
                     <a:prstGeom prst="rect">
                       <a:avLst/>
@@ -156,7 +175,163 @@
           </wp:inline>
         </w:drawing>
       </w:r>
-      <w:bookmarkEnd w:id="0"/>
+    </w:p>
+    <w:p>
+      <w:pPr>
+        <w:rPr>
+          <w:rFonts w:ascii="Consolas" w:hAnsi="Consolas"/>
+          <w:color w:val="24292E"/>
+          <w:sz w:val="20"/>
+          <w:szCs w:val="20"/>
+        </w:rPr>
+      </w:pPr>
+      <w:r>
+        <w:t xml:space="preserve">Here’s the link from above that you need to paste </w:t>
+      </w:r>
+      <w:r>
+        <w:rPr>
+          <w:rFonts w:ascii="Consolas" w:hAnsi="Consolas"/>
+          <w:color w:val="24292E"/>
+          <w:sz w:val="20"/>
+          <w:szCs w:val="20"/>
+        </w:rPr>
+        <w:t>http://arduino.esp8266.com/stable/package_esp8266com_index.json</w:t>
+      </w:r>
+    </w:p>
+    <w:p>
+      <w:pPr>
+        <w:rPr>
+          <w:color w:val="0563C1" w:themeColor="hyperlink"/>
+          <w:u w:val="single"/>
+        </w:rPr>
+      </w:pPr>
+      <w:r>
+        <w:rPr>
+          <w:noProof/>
+          <w:color w:val="0563C1" w:themeColor="hyperlink"/>
+          <w:u w:val="single"/>
+        </w:rPr>
+        <w:lastRenderedPageBreak/>
+        <w:drawing>
+          <wp:inline distT="0" distB="0" distL="0" distR="0" wp14:anchorId="207DD6B2" wp14:editId="0A4845B5">
+            <wp:extent cx="5943600" cy="4095750"/>
+            <wp:effectExtent l="0" t="0" r="0" b="0"/>
+            <wp:docPr id="5" name="Picture 5"/>
+            <wp:cNvGraphicFramePr>
+              <a:graphicFrameLocks xmlns:a="http://schemas.openxmlformats.org/drawingml/2006/main" noChangeAspect="1"/>
+            </wp:cNvGraphicFramePr>
+            <a:graphic xmlns:a="http://schemas.openxmlformats.org/drawingml/2006/main">
+              <a:graphicData uri="http://schemas.openxmlformats.org/drawingml/2006/picture">
+                <pic:pic xmlns:pic="http://schemas.openxmlformats.org/drawingml/2006/picture">
+                  <pic:nvPicPr>
+                    <pic:cNvPr id="0" name="Picture 1"/>
+                    <pic:cNvPicPr>
+                      <a:picLocks noChangeAspect="1" noChangeArrowheads="1"/>
+                    </pic:cNvPicPr>
+                  </pic:nvPicPr>
+                  <pic:blipFill>
+                    <a:blip r:embed="rId10">
+                      <a:extLst>
+                        <a:ext uri="{28A0092B-C50C-407E-A947-70E740481C1C}">
+                          <a14:useLocalDpi xmlns:a14="http://schemas.microsoft.com/office/drawing/2010/main" val="0"/>
+                        </a:ext>
+                      </a:extLst>
+                    </a:blip>
+                    <a:srcRect/>
+                    <a:stretch>
+                      <a:fillRect/>
+                    </a:stretch>
+                  </pic:blipFill>
+                  <pic:spPr bwMode="auto">
+                    <a:xfrm>
+                      <a:off x="0" y="0"/>
+                      <a:ext cx="5943600" cy="4095750"/>
+                    </a:xfrm>
+                    <a:prstGeom prst="rect">
+                      <a:avLst/>
+                    </a:prstGeom>
+                    <a:noFill/>
+                    <a:ln>
+                      <a:noFill/>
+                    </a:ln>
+                  </pic:spPr>
+                </pic:pic>
+              </a:graphicData>
+            </a:graphic>
+          </wp:inline>
+        </w:drawing>
+      </w:r>
+    </w:p>
+    <w:p>
+      <w:bookmarkStart w:id="1" w:name="_GoBack"/>
+      <w:r>
+        <w:t>Install 2.3</w:t>
+      </w:r>
+    </w:p>
+    <w:bookmarkEnd w:id="1"/>
+    <w:p>
+      <w:pPr>
+        <w:rPr>
+          <w:color w:val="0563C1" w:themeColor="hyperlink"/>
+          <w:u w:val="single"/>
+        </w:rPr>
+      </w:pPr>
+      <w:r>
+        <w:rPr>
+          <w:noProof/>
+        </w:rPr>
+        <w:drawing>
+          <wp:inline distT="0" distB="0" distL="0" distR="0" wp14:anchorId="299CD96D" wp14:editId="7E88E21D">
+            <wp:extent cx="5943600" cy="3340100"/>
+            <wp:effectExtent l="0" t="0" r="0" b="0"/>
+            <wp:docPr id="7" name="Picture 7"/>
+            <wp:cNvGraphicFramePr>
+              <a:graphicFrameLocks xmlns:a="http://schemas.openxmlformats.org/drawingml/2006/main" noChangeAspect="1"/>
+            </wp:cNvGraphicFramePr>
+            <a:graphic xmlns:a="http://schemas.openxmlformats.org/drawingml/2006/main">
+              <a:graphicData uri="http://schemas.openxmlformats.org/drawingml/2006/picture">
+                <pic:pic xmlns:pic="http://schemas.openxmlformats.org/drawingml/2006/picture">
+                  <pic:nvPicPr>
+                    <pic:cNvPr id="1" name=""/>
+                    <pic:cNvPicPr/>
+                  </pic:nvPicPr>
+                  <pic:blipFill>
+                    <a:blip r:embed="rId11"/>
+                    <a:stretch>
+                      <a:fillRect/>
+                    </a:stretch>
+                  </pic:blipFill>
+                  <pic:spPr>
+                    <a:xfrm>
+                      <a:off x="0" y="0"/>
+                      <a:ext cx="5943600" cy="3340100"/>
+                    </a:xfrm>
+                    <a:prstGeom prst="rect">
+                      <a:avLst/>
+                    </a:prstGeom>
+                  </pic:spPr>
+                </pic:pic>
+              </a:graphicData>
+            </a:graphic>
+          </wp:inline>
+        </w:drawing>
+      </w:r>
+    </w:p>
+    <w:p>
+      <w:pPr>
+        <w:pStyle w:val="Style1"/>
+        <w:rPr>
+          <w:color w:val="0563C1" w:themeColor="hyperlink"/>
+          <w:u w:val="single"/>
+        </w:rPr>
+      </w:pPr>
+      <w:r>
+        <w:lastRenderedPageBreak/>
+        <w:t>Library</w:t>
+      </w:r>
+      <w:r>
+        <w:t xml:space="preserve"> Setup</w:t>
+      </w:r>
     </w:p>
     <w:p>
       <w:pPr>
@@ -170,10 +345,9 @@
         </w:rPr>
       </w:pPr>
       <w:r>
-        <w:lastRenderedPageBreak/>
         <w:t xml:space="preserve">Clone github: </w:t>
       </w:r>
-      <w:hyperlink r:id="rId10" w:history="1">
+      <w:hyperlink r:id="rId12" w:history="1">
         <w:r>
           <w:rPr>
             <w:rStyle w:val="Hyperlink"/>
@@ -203,7 +377,7 @@
                     <pic:cNvPicPr/>
                   </pic:nvPicPr>
                   <pic:blipFill>
-                    <a:blip r:embed="rId11"/>
+                    <a:blip r:embed="rId13"/>
                     <a:stretch>
                       <a:fillRect/>
                     </a:stretch>
@@ -299,7 +473,7 @@
                     <pic:cNvPicPr/>
                   </pic:nvPicPr>
                   <pic:blipFill>
-                    <a:blip r:embed="rId12"/>
+                    <a:blip r:embed="rId14"/>
                     <a:stretch>
                       <a:fillRect/>
                     </a:stretch>
@@ -357,7 +531,7 @@
       <w:r>
         <w:t xml:space="preserve">from </w:t>
       </w:r>
-      <w:hyperlink r:id="rId13" w:history="1">
+      <w:hyperlink r:id="rId15" w:history="1">
         <w:r>
           <w:rPr>
             <w:rStyle w:val="Hyperlink"/>
@@ -442,7 +616,7 @@
                     <pic:cNvPicPr/>
                   </pic:nvPicPr>
                   <pic:blipFill>
-                    <a:blip r:embed="rId14"/>
+                    <a:blip r:embed="rId16"/>
                     <a:stretch>
                       <a:fillRect/>
                     </a:stretch>
